--- a/game_reviews/translations/kluster-krystals-megaclusters (Version 1).docx
+++ b/game_reviews/translations/kluster-krystals-megaclusters (Version 1).docx
@@ -7,7 +7,7 @@
         <w:pStyle w:val="Heading1"/>
       </w:pPr>
       <w:r>
-        <w:t>Play Kluster Krystals Megaclusters for Free | Review</w:t>
+        <w:t>Play Kluster Krystals Megaclusters for Free</w:t>
       </w:r>
     </w:p>
     <w:p>
@@ -234,7 +234,7 @@
       </w:pPr>
       <w:r/>
       <w:r>
-        <w:t>High potential total winnings of up to 9,921 times the bet</w:t>
+        <w:t>High potential winnings</w:t>
       </w:r>
     </w:p>
     <w:p>
@@ -245,7 +245,7 @@
       </w:pPr>
       <w:r/>
       <w:r>
-        <w:t>Visually pleasing design with a forest background and crystal symbols</w:t>
+        <w:t>Unique cascade system</w:t>
       </w:r>
     </w:p>
     <w:p>
@@ -256,7 +256,7 @@
       </w:pPr>
       <w:r/>
       <w:r>
-        <w:t>Exciting cascade system and high volatility with large sums won each time</w:t>
+        <w:t>Visually appealing crystal design</w:t>
       </w:r>
     </w:p>
     <w:p>
@@ -267,7 +267,7 @@
       </w:pPr>
       <w:r/>
       <w:r>
-        <w:t>Special functions and bonus features enhance gameplay</w:t>
+        <w:t>Exciting special functions and bonus features</w:t>
       </w:r>
     </w:p>
     <w:p>
@@ -286,7 +286,7 @@
       </w:pPr>
       <w:r/>
       <w:r>
-        <w:t>Winnings are less frequent with high volatility</w:t>
+        <w:t>Less frequent winnings due to high volatility</w:t>
       </w:r>
     </w:p>
     <w:p>
@@ -297,7 +297,7 @@
       </w:pPr>
       <w:r/>
       <w:r>
-        <w:t>No progressive jackpot</w:t>
+        <w:t>Limited betting range</w:t>
       </w:r>
     </w:p>
     <w:p>
@@ -306,7 +306,7 @@
         <w:rPr>
           <w:b/>
         </w:rPr>
-        <w:t>Play Kluster Krystals Megaclusters for Free | Review</w:t>
+        <w:t>Play Kluster Krystals Megaclusters for Free</w:t>
       </w:r>
     </w:p>
     <w:p>
@@ -315,7 +315,7 @@
         <w:rPr>
           <w:i/>
         </w:rPr>
-        <w:t>Read our review of Kluster Krystals Megaclusters and play for free. Enjoy a visually stunning game with high total winnings and exciting special features.</w:t>
+        <w:t>Discover the high potential winnings and unique cascade system of Kluster Krystals Megaclusters. Play for free now!</w:t>
       </w:r>
     </w:p>
     <w:sectPr>
